--- a/python/appium/frida.docx
+++ b/python/appium/frida.docx
@@ -150,6 +150,46 @@
           <w:lang w:val="en-US" w:eastAsia="zh-CN"/>
         </w:rPr>
         <w:t xml:space="preserve"> 下载在安装</w:t>
+      </w:r>
+    </w:p>
+    <w:p>
+      <w:pPr>
+        <w:ind w:firstLine="0" w:firstLineChars="0"/>
+        <w:rPr>
+          <w:rFonts w:hint="default"/>
+          <w:sz w:val="24"/>
+          <w:szCs w:val="24"/>
+          <w:lang w:val="en-US" w:eastAsia="zh-CN"/>
+        </w:rPr>
+      </w:pPr>
+      <w:r>
+        <w:rPr>
+          <w:rFonts w:hint="eastAsia"/>
+          <w:sz w:val="24"/>
+          <w:szCs w:val="24"/>
+          <w:lang w:val="en-US" w:eastAsia="zh-CN"/>
+        </w:rPr>
+        <w:t>Pip install -U ojection</w:t>
+      </w:r>
+      <w:r>
+        <w:rPr>
+          <w:rFonts w:hint="eastAsia"/>
+          <w:sz w:val="24"/>
+          <w:szCs w:val="24"/>
+          <w:lang w:val="en-US" w:eastAsia="zh-CN"/>
+        </w:rPr>
+        <w:tab/>
+        <w:t/>
+      </w:r>
+      <w:r>
+        <w:rPr>
+          <w:rFonts w:hint="eastAsia"/>
+          <w:sz w:val="24"/>
+          <w:szCs w:val="24"/>
+          <w:lang w:val="en-US" w:eastAsia="zh-CN"/>
+        </w:rPr>
+        <w:tab/>
+        <w:t>安装基于frida的objection工具</w:t>
       </w:r>
     </w:p>
     <w:p>
@@ -1604,8 +1644,6 @@
         </w:rPr>
         <w:t>});</w:t>
       </w:r>
-      <w:bookmarkStart w:id="0" w:name="_GoBack"/>
-      <w:bookmarkEnd w:id="0"/>
     </w:p>
     <w:p>
       <w:pPr>
@@ -1773,12 +1811,6 @@
       </w:r>
     </w:p>
     <w:p>
-      <w:pPr>
-        <w:rPr>
-          <w:rFonts w:hint="default"/>
-          <w:lang w:val="en-US" w:eastAsia="zh-CN"/>
-        </w:rPr>
-      </w:pPr>
       <w:r>
         <w:drawing>
           <wp:inline distT="0" distB="0" distL="114300" distR="114300">
@@ -1823,9 +1855,1810 @@
         </w:drawing>
       </w:r>
     </w:p>
+    <w:p/>
+    <w:p>
+      <w:pPr>
+        <w:pStyle w:val="3"/>
+        <w:bidi w:val="0"/>
+        <w:rPr>
+          <w:rFonts w:hint="eastAsia"/>
+          <w:lang w:val="en-US" w:eastAsia="zh-CN"/>
+        </w:rPr>
+      </w:pPr>
+    </w:p>
+    <w:p>
+      <w:pPr>
+        <w:pStyle w:val="3"/>
+        <w:bidi w:val="0"/>
+        <w:rPr>
+          <w:rFonts w:hint="eastAsia"/>
+          <w:lang w:val="en-US" w:eastAsia="zh-CN"/>
+        </w:rPr>
+      </w:pPr>
+    </w:p>
+    <w:p>
+      <w:pPr>
+        <w:pStyle w:val="3"/>
+        <w:bidi w:val="0"/>
+        <w:rPr>
+          <w:rFonts w:hint="eastAsia"/>
+          <w:lang w:val="en-US" w:eastAsia="zh-CN"/>
+        </w:rPr>
+      </w:pPr>
+    </w:p>
+    <w:p>
+      <w:pPr>
+        <w:pStyle w:val="3"/>
+        <w:bidi w:val="0"/>
+        <w:rPr>
+          <w:rFonts w:hint="eastAsia"/>
+          <w:lang w:val="en-US" w:eastAsia="zh-CN"/>
+        </w:rPr>
+      </w:pPr>
+    </w:p>
+    <w:p>
+      <w:pPr>
+        <w:pStyle w:val="3"/>
+        <w:bidi w:val="0"/>
+        <w:rPr>
+          <w:rFonts w:hint="eastAsia"/>
+          <w:lang w:val="en-US" w:eastAsia="zh-CN"/>
+        </w:rPr>
+      </w:pPr>
+    </w:p>
+    <w:p>
+      <w:pPr>
+        <w:pStyle w:val="3"/>
+        <w:bidi w:val="0"/>
+        <w:rPr>
+          <w:rFonts w:hint="eastAsia"/>
+          <w:lang w:val="en-US" w:eastAsia="zh-CN"/>
+        </w:rPr>
+      </w:pPr>
+    </w:p>
+    <w:p>
+      <w:pPr>
+        <w:pStyle w:val="3"/>
+        <w:bidi w:val="0"/>
+        <w:rPr>
+          <w:rFonts w:hint="eastAsia"/>
+          <w:lang w:val="en-US" w:eastAsia="zh-CN"/>
+        </w:rPr>
+      </w:pPr>
+    </w:p>
+    <w:p>
+      <w:pPr>
+        <w:pStyle w:val="3"/>
+        <w:bidi w:val="0"/>
+        <w:rPr>
+          <w:rFonts w:hint="eastAsia"/>
+          <w:lang w:val="en-US" w:eastAsia="zh-CN"/>
+        </w:rPr>
+      </w:pPr>
+      <w:r>
+        <w:rPr>
+          <w:rFonts w:hint="eastAsia"/>
+          <w:lang w:val="en-US" w:eastAsia="zh-CN"/>
+        </w:rPr>
+        <w:t>安装objction</w:t>
+      </w:r>
+    </w:p>
+    <w:p>
+      <w:pPr>
+        <w:rPr>
+          <w:rFonts w:hint="eastAsia"/>
+          <w:lang w:val="en-US" w:eastAsia="zh-CN"/>
+        </w:rPr>
+      </w:pPr>
+      <w:r>
+        <w:rPr>
+          <w:rFonts w:hint="eastAsia"/>
+          <w:lang w:val="en-US" w:eastAsia="zh-CN"/>
+        </w:rPr>
+        <w:t>Pip install -U objection</w:t>
+      </w:r>
+    </w:p>
+    <w:p>
+      <w:pPr>
+        <w:rPr>
+          <w:rFonts w:hint="eastAsia"/>
+          <w:lang w:val="en-US" w:eastAsia="zh-CN"/>
+        </w:rPr>
+      </w:pPr>
+      <w:r>
+        <w:rPr>
+          <w:rFonts w:hint="eastAsia"/>
+          <w:lang w:val="en-US" w:eastAsia="zh-CN"/>
+        </w:rPr>
+        <w:t>安装完成后,查看基本信息 objection</w:t>
+      </w:r>
+    </w:p>
+    <w:p>
+      <w:r>
+        <w:drawing>
+          <wp:inline distT="0" distB="0" distL="114300" distR="114300">
+            <wp:extent cx="5271770" cy="5389880"/>
+            <wp:effectExtent l="0" t="0" r="1270" b="5080"/>
+            <wp:docPr id="11" name="图片 1"/>
+            <wp:cNvGraphicFramePr>
+              <a:graphicFrameLocks xmlns:a="http://schemas.openxmlformats.org/drawingml/2006/main" noChangeAspect="1"/>
+            </wp:cNvGraphicFramePr>
+            <a:graphic xmlns:a="http://schemas.openxmlformats.org/drawingml/2006/main">
+              <a:graphicData uri="http://schemas.openxmlformats.org/drawingml/2006/picture">
+                <pic:pic xmlns:pic="http://schemas.openxmlformats.org/drawingml/2006/picture">
+                  <pic:nvPicPr>
+                    <pic:cNvPr id="11" name="图片 1"/>
+                    <pic:cNvPicPr>
+                      <a:picLocks noChangeAspect="1"/>
+                    </pic:cNvPicPr>
+                  </pic:nvPicPr>
+                  <pic:blipFill>
+                    <a:blip r:embed="rId14"/>
+                    <a:stretch>
+                      <a:fillRect/>
+                    </a:stretch>
+                  </pic:blipFill>
+                  <pic:spPr>
+                    <a:xfrm>
+                      <a:off x="0" y="0"/>
+                      <a:ext cx="5271770" cy="5389880"/>
+                    </a:xfrm>
+                    <a:prstGeom prst="rect">
+                      <a:avLst/>
+                    </a:prstGeom>
+                    <a:noFill/>
+                    <a:ln>
+                      <a:noFill/>
+                    </a:ln>
+                  </pic:spPr>
+                </pic:pic>
+              </a:graphicData>
+            </a:graphic>
+          </wp:inline>
+        </w:drawing>
+      </w:r>
+    </w:p>
+    <w:p>
+      <w:pPr>
+        <w:rPr>
+          <w:rFonts w:hint="eastAsia"/>
+          <w:lang w:val="en-US" w:eastAsia="zh-CN"/>
+        </w:rPr>
+      </w:pPr>
+      <w:r>
+        <w:rPr>
+          <w:rFonts w:hint="eastAsia"/>
+          <w:lang w:val="en-US" w:eastAsia="zh-CN"/>
+        </w:rPr>
+        <w:t>由图而知:</w:t>
+      </w:r>
+    </w:p>
+    <w:p>
+      <w:pPr>
+        <w:rPr>
+          <w:rFonts w:hint="default"/>
+          <w:lang w:val="en-US" w:eastAsia="zh-CN"/>
+        </w:rPr>
+      </w:pPr>
+      <w:r>
+        <w:rPr>
+          <w:rFonts w:hint="default"/>
+          <w:lang w:val="en-US" w:eastAsia="zh-CN"/>
+        </w:rPr>
+        <w:t>Objection默认通过USB连接设备，这里不必和Frida的命令行一样通过-U参数指定USB模式连接</w:t>
+      </w:r>
+    </w:p>
+    <w:p>
+      <w:pPr>
+        <w:rPr>
+          <w:rFonts w:hint="default"/>
+          <w:lang w:val="en-US" w:eastAsia="zh-CN"/>
+        </w:rPr>
+      </w:pPr>
+      <w:r>
+        <w:rPr>
+          <w:rFonts w:hint="default"/>
+          <w:lang w:val="en-US" w:eastAsia="zh-CN"/>
+        </w:rPr>
+        <w:t>通过-g参数指定注入的进程，</w:t>
+      </w:r>
+    </w:p>
+    <w:p>
+      <w:pPr>
+        <w:rPr>
+          <w:rFonts w:hint="default"/>
+          <w:lang w:val="en-US" w:eastAsia="zh-CN"/>
+        </w:rPr>
+      </w:pPr>
+      <w:r>
+        <w:rPr>
+          <w:rFonts w:hint="default"/>
+          <w:lang w:val="en-US" w:eastAsia="zh-CN"/>
+        </w:rPr>
+        <w:t>通过explore命令进入REPL模式（交互模式）。在进入REPL模式后便可以使用Objection进行Hook的常用命令。</w:t>
+      </w:r>
+    </w:p>
+    <w:p>
+      <w:pPr>
+        <w:rPr>
+          <w:rFonts w:hint="default"/>
+          <w:lang w:val="en-US" w:eastAsia="zh-CN"/>
+        </w:rPr>
+      </w:pPr>
+      <w:r>
+        <w:rPr>
+          <w:rFonts w:hint="default"/>
+          <w:lang w:val="en-US" w:eastAsia="zh-CN"/>
+        </w:rPr>
+        <w:t>通过-N参数来指定网络中的设备并通过-h参数和-p参数来指定对应设备的IP和端口以进行连接，从而完成对网络设备的注入与Hook。</w:t>
+      </w:r>
+    </w:p>
+    <w:p>
+      <w:pPr>
+        <w:rPr>
+          <w:rFonts w:hint="default"/>
+          <w:lang w:val="en-US" w:eastAsia="zh-CN"/>
+        </w:rPr>
+      </w:pPr>
+      <w:r>
+        <w:rPr>
+          <w:rFonts w:hint="default"/>
+          <w:lang w:val="en-US" w:eastAsia="zh-CN"/>
+        </w:rPr>
+        <w:t>通过patchapk命令将frida-gadget.so打包进App。</w:t>
+      </w:r>
+    </w:p>
+    <w:p>
+      <w:pPr>
+        <w:rPr>
+          <w:rFonts w:hint="default"/>
+          <w:lang w:val="en-US" w:eastAsia="zh-CN"/>
+        </w:rPr>
+      </w:pPr>
+    </w:p>
+    <w:p>
+      <w:pPr>
+        <w:rPr>
+          <w:rFonts w:hint="default"/>
+          <w:lang w:val="en-US" w:eastAsia="zh-CN"/>
+        </w:rPr>
+      </w:pPr>
+    </w:p>
+    <w:p>
+      <w:pPr>
+        <w:rPr>
+          <w:rFonts w:hint="eastAsia"/>
+          <w:lang w:val="en-US" w:eastAsia="zh-CN"/>
+        </w:rPr>
+      </w:pPr>
+      <w:r>
+        <w:rPr>
+          <w:rFonts w:hint="eastAsia"/>
+          <w:lang w:val="en-US" w:eastAsia="zh-CN"/>
+        </w:rPr>
+        <w:t>通过objection进入淘宝app</w:t>
+      </w:r>
+    </w:p>
+    <w:p>
+      <w:pPr>
+        <w:rPr>
+          <w:rFonts w:hint="eastAsia"/>
+          <w:highlight w:val="lightGray"/>
+          <w:lang w:val="en-US" w:eastAsia="zh-CN"/>
+        </w:rPr>
+      </w:pPr>
+      <w:r>
+        <w:rPr>
+          <w:rFonts w:hint="eastAsia"/>
+          <w:highlight w:val="lightGray"/>
+          <w:lang w:val="en-US" w:eastAsia="zh-CN"/>
+        </w:rPr>
+        <w:t>Objection -g com.taobao.taobao explore</w:t>
+      </w:r>
+    </w:p>
+    <w:p>
+      <w:r>
+        <w:drawing>
+          <wp:inline distT="0" distB="0" distL="114300" distR="114300">
+            <wp:extent cx="5271135" cy="2175510"/>
+            <wp:effectExtent l="0" t="0" r="1905" b="3810"/>
+            <wp:docPr id="12" name="图片 2"/>
+            <wp:cNvGraphicFramePr>
+              <a:graphicFrameLocks xmlns:a="http://schemas.openxmlformats.org/drawingml/2006/main" noChangeAspect="1"/>
+            </wp:cNvGraphicFramePr>
+            <a:graphic xmlns:a="http://schemas.openxmlformats.org/drawingml/2006/main">
+              <a:graphicData uri="http://schemas.openxmlformats.org/drawingml/2006/picture">
+                <pic:pic xmlns:pic="http://schemas.openxmlformats.org/drawingml/2006/picture">
+                  <pic:nvPicPr>
+                    <pic:cNvPr id="12" name="图片 2"/>
+                    <pic:cNvPicPr>
+                      <a:picLocks noChangeAspect="1"/>
+                    </pic:cNvPicPr>
+                  </pic:nvPicPr>
+                  <pic:blipFill>
+                    <a:blip r:embed="rId15"/>
+                    <a:stretch>
+                      <a:fillRect/>
+                    </a:stretch>
+                  </pic:blipFill>
+                  <pic:spPr>
+                    <a:xfrm>
+                      <a:off x="0" y="0"/>
+                      <a:ext cx="5271135" cy="2175510"/>
+                    </a:xfrm>
+                    <a:prstGeom prst="rect">
+                      <a:avLst/>
+                    </a:prstGeom>
+                    <a:noFill/>
+                    <a:ln>
+                      <a:noFill/>
+                    </a:ln>
+                  </pic:spPr>
+                </pic:pic>
+              </a:graphicData>
+            </a:graphic>
+          </wp:inline>
+        </w:drawing>
+      </w:r>
+    </w:p>
+    <w:p>
+      <w:pPr>
+        <w:rPr>
+          <w:rFonts w:hint="eastAsia"/>
+          <w:lang w:val="en-US" w:eastAsia="zh-CN"/>
+        </w:rPr>
+      </w:pPr>
+      <w:r>
+        <w:rPr>
+          <w:rFonts w:hint="eastAsia"/>
+          <w:lang w:val="en-US" w:eastAsia="zh-CN"/>
+        </w:rPr>
+        <w:t>在objection中查看frida的信息</w:t>
+      </w:r>
+    </w:p>
+    <w:p>
+      <w:r>
+        <w:drawing>
+          <wp:inline distT="0" distB="0" distL="114300" distR="114300">
+            <wp:extent cx="5269230" cy="1280160"/>
+            <wp:effectExtent l="0" t="0" r="3810" b="0"/>
+            <wp:docPr id="13" name="图片 3"/>
+            <wp:cNvGraphicFramePr>
+              <a:graphicFrameLocks xmlns:a="http://schemas.openxmlformats.org/drawingml/2006/main" noChangeAspect="1"/>
+            </wp:cNvGraphicFramePr>
+            <a:graphic xmlns:a="http://schemas.openxmlformats.org/drawingml/2006/main">
+              <a:graphicData uri="http://schemas.openxmlformats.org/drawingml/2006/picture">
+                <pic:pic xmlns:pic="http://schemas.openxmlformats.org/drawingml/2006/picture">
+                  <pic:nvPicPr>
+                    <pic:cNvPr id="13" name="图片 3"/>
+                    <pic:cNvPicPr>
+                      <a:picLocks noChangeAspect="1"/>
+                    </pic:cNvPicPr>
+                  </pic:nvPicPr>
+                  <pic:blipFill>
+                    <a:blip r:embed="rId16"/>
+                    <a:stretch>
+                      <a:fillRect/>
+                    </a:stretch>
+                  </pic:blipFill>
+                  <pic:spPr>
+                    <a:xfrm>
+                      <a:off x="0" y="0"/>
+                      <a:ext cx="5269230" cy="1280160"/>
+                    </a:xfrm>
+                    <a:prstGeom prst="rect">
+                      <a:avLst/>
+                    </a:prstGeom>
+                    <a:noFill/>
+                    <a:ln>
+                      <a:noFill/>
+                    </a:ln>
+                  </pic:spPr>
+                </pic:pic>
+              </a:graphicData>
+            </a:graphic>
+          </wp:inline>
+        </w:drawing>
+      </w:r>
+    </w:p>
+    <w:p>
+      <w:pPr>
+        <w:rPr>
+          <w:rFonts w:hint="eastAsia"/>
+          <w:lang w:val="en-US" w:eastAsia="zh-CN"/>
+        </w:rPr>
+      </w:pPr>
+      <w:r>
+        <w:rPr>
+          <w:rFonts w:hint="eastAsia"/>
+          <w:lang w:val="en-US" w:eastAsia="zh-CN"/>
+        </w:rPr>
+        <w:t>注释掉报错的行.</w:t>
+      </w:r>
+    </w:p>
+    <w:p>
+      <w:pPr>
+        <w:rPr>
+          <w:rFonts w:hint="eastAsia"/>
+          <w:lang w:val="en-US" w:eastAsia="zh-CN"/>
+        </w:rPr>
+      </w:pPr>
+    </w:p>
+    <w:p>
+      <w:pPr>
+        <w:rPr>
+          <w:rFonts w:hint="eastAsia"/>
+          <w:lang w:val="en-US" w:eastAsia="zh-CN"/>
+        </w:rPr>
+      </w:pPr>
+      <w:r>
+        <w:rPr>
+          <w:rFonts w:hint="eastAsia"/>
+          <w:lang w:val="en-US" w:eastAsia="zh-CN"/>
+        </w:rPr>
+        <w:t>基本命令:</w:t>
+      </w:r>
+    </w:p>
+    <w:p>
+      <w:pPr>
+        <w:rPr>
+          <w:rFonts w:hint="eastAsia"/>
+          <w:lang w:val="en-US" w:eastAsia="zh-CN"/>
+        </w:rPr>
+      </w:pPr>
+      <w:r>
+        <w:rPr>
+          <w:rFonts w:hint="eastAsia"/>
+          <w:lang w:val="en-US" w:eastAsia="zh-CN"/>
+        </w:rPr>
+        <w:t>Android ui screenshot [image.png]</w:t>
+      </w:r>
+      <w:r>
+        <w:rPr>
+          <w:rFonts w:hint="eastAsia"/>
+          <w:lang w:val="en-US" w:eastAsia="zh-CN"/>
+        </w:rPr>
+        <w:tab/>
+        <w:t/>
+      </w:r>
+      <w:r>
+        <w:rPr>
+          <w:rFonts w:hint="eastAsia"/>
+          <w:lang w:val="en-US" w:eastAsia="zh-CN"/>
+        </w:rPr>
+        <w:tab/>
+        <w:t>#截屏,并保存到当前文件</w:t>
+      </w:r>
+    </w:p>
+    <w:p>
+      <w:pPr>
+        <w:rPr>
+          <w:rFonts w:hint="eastAsia"/>
+          <w:lang w:val="en-US" w:eastAsia="zh-CN"/>
+        </w:rPr>
+      </w:pPr>
+      <w:r>
+        <w:rPr>
+          <w:rFonts w:hint="default"/>
+          <w:lang w:val="en-US" w:eastAsia="zh-CN"/>
+        </w:rPr>
+        <w:t>android intent launch_service</w:t>
+      </w:r>
+      <w:r>
+        <w:rPr>
+          <w:rFonts w:hint="eastAsia"/>
+          <w:lang w:val="en-US" w:eastAsia="zh-CN"/>
+        </w:rPr>
+        <w:tab/>
+        <w:t/>
+      </w:r>
+      <w:r>
+        <w:rPr>
+          <w:rFonts w:hint="eastAsia"/>
+          <w:lang w:val="en-US" w:eastAsia="zh-CN"/>
+        </w:rPr>
+        <w:tab/>
+        <w:t># 强制启动service</w:t>
+      </w:r>
+    </w:p>
+    <w:p>
+      <w:pPr>
+        <w:rPr>
+          <w:rFonts w:hint="default"/>
+          <w:lang w:val="en-US" w:eastAsia="zh-CN"/>
+        </w:rPr>
+      </w:pPr>
+      <w:r>
+        <w:rPr>
+          <w:rFonts w:hint="eastAsia"/>
+          <w:lang w:val="en-US" w:eastAsia="zh-CN"/>
+        </w:rPr>
+        <w:t>内存相关命令:</w:t>
+      </w:r>
+    </w:p>
+    <w:p>
+      <w:pPr>
+        <w:rPr>
+          <w:rFonts w:hint="eastAsia"/>
+          <w:lang w:val="en-US" w:eastAsia="zh-CN"/>
+        </w:rPr>
+      </w:pPr>
+      <w:r>
+        <w:rPr>
+          <w:rFonts w:hint="eastAsia"/>
+          <w:lang w:val="en-US" w:eastAsia="zh-CN"/>
+        </w:rPr>
+        <w:t>Android hooking list classes</w:t>
+      </w:r>
+      <w:r>
+        <w:rPr>
+          <w:rFonts w:hint="eastAsia"/>
+          <w:lang w:val="en-US" w:eastAsia="zh-CN"/>
+        </w:rPr>
+        <w:tab/>
+        <w:t/>
+      </w:r>
+      <w:r>
+        <w:rPr>
+          <w:rFonts w:hint="eastAsia"/>
+          <w:lang w:val="en-US" w:eastAsia="zh-CN"/>
+        </w:rPr>
+        <w:tab/>
+        <w:t/>
+      </w:r>
+      <w:r>
+        <w:rPr>
+          <w:rFonts w:hint="eastAsia"/>
+          <w:lang w:val="en-US" w:eastAsia="zh-CN"/>
+        </w:rPr>
+        <w:tab/>
+        <w:t># 列出内存中所有实例化/运行的类</w:t>
+      </w:r>
+    </w:p>
+    <w:p>
+      <w:r>
+        <w:drawing>
+          <wp:inline distT="0" distB="0" distL="114300" distR="114300">
+            <wp:extent cx="3543300" cy="1143000"/>
+            <wp:effectExtent l="0" t="0" r="7620" b="0"/>
+            <wp:docPr id="16" name="图片 6"/>
+            <wp:cNvGraphicFramePr>
+              <a:graphicFrameLocks xmlns:a="http://schemas.openxmlformats.org/drawingml/2006/main" noChangeAspect="1"/>
+            </wp:cNvGraphicFramePr>
+            <a:graphic xmlns:a="http://schemas.openxmlformats.org/drawingml/2006/main">
+              <a:graphicData uri="http://schemas.openxmlformats.org/drawingml/2006/picture">
+                <pic:pic xmlns:pic="http://schemas.openxmlformats.org/drawingml/2006/picture">
+                  <pic:nvPicPr>
+                    <pic:cNvPr id="16" name="图片 6"/>
+                    <pic:cNvPicPr>
+                      <a:picLocks noChangeAspect="1"/>
+                    </pic:cNvPicPr>
+                  </pic:nvPicPr>
+                  <pic:blipFill>
+                    <a:blip r:embed="rId17"/>
+                    <a:stretch>
+                      <a:fillRect/>
+                    </a:stretch>
+                  </pic:blipFill>
+                  <pic:spPr>
+                    <a:xfrm>
+                      <a:off x="0" y="0"/>
+                      <a:ext cx="3543300" cy="1143000"/>
+                    </a:xfrm>
+                    <a:prstGeom prst="rect">
+                      <a:avLst/>
+                    </a:prstGeom>
+                    <a:noFill/>
+                    <a:ln>
+                      <a:noFill/>
+                    </a:ln>
+                  </pic:spPr>
+                </pic:pic>
+              </a:graphicData>
+            </a:graphic>
+          </wp:inline>
+        </w:drawing>
+      </w:r>
+    </w:p>
+    <w:p>
+      <w:pPr>
+        <w:rPr>
+          <w:rFonts w:hint="eastAsia"/>
+          <w:lang w:val="en-US" w:eastAsia="zh-CN"/>
+        </w:rPr>
+      </w:pPr>
+      <w:r>
+        <w:rPr>
+          <w:rFonts w:hint="eastAsia"/>
+          <w:lang w:val="en-US" w:eastAsia="zh-CN"/>
+        </w:rPr>
+        <w:t>Android hooking search classes taobao</w:t>
+      </w:r>
+      <w:r>
+        <w:rPr>
+          <w:rFonts w:hint="eastAsia"/>
+          <w:lang w:val="en-US" w:eastAsia="zh-CN"/>
+        </w:rPr>
+        <w:tab/>
+        <w:t/>
+      </w:r>
+      <w:r>
+        <w:rPr>
+          <w:rFonts w:hint="eastAsia"/>
+          <w:lang w:val="en-US" w:eastAsia="zh-CN"/>
+        </w:rPr>
+        <w:tab/>
+        <w:t># 在所有类中查询 taobao相关的类</w:t>
+      </w:r>
+    </w:p>
+    <w:p>
+      <w:r>
+        <w:drawing>
+          <wp:inline distT="0" distB="0" distL="114300" distR="114300">
+            <wp:extent cx="2987040" cy="1181100"/>
+            <wp:effectExtent l="0" t="0" r="0" b="7620"/>
+            <wp:docPr id="19" name="图片 9"/>
+            <wp:cNvGraphicFramePr>
+              <a:graphicFrameLocks xmlns:a="http://schemas.openxmlformats.org/drawingml/2006/main" noChangeAspect="1"/>
+            </wp:cNvGraphicFramePr>
+            <a:graphic xmlns:a="http://schemas.openxmlformats.org/drawingml/2006/main">
+              <a:graphicData uri="http://schemas.openxmlformats.org/drawingml/2006/picture">
+                <pic:pic xmlns:pic="http://schemas.openxmlformats.org/drawingml/2006/picture">
+                  <pic:nvPicPr>
+                    <pic:cNvPr id="19" name="图片 9"/>
+                    <pic:cNvPicPr>
+                      <a:picLocks noChangeAspect="1"/>
+                    </pic:cNvPicPr>
+                  </pic:nvPicPr>
+                  <pic:blipFill>
+                    <a:blip r:embed="rId18"/>
+                    <a:stretch>
+                      <a:fillRect/>
+                    </a:stretch>
+                  </pic:blipFill>
+                  <pic:spPr>
+                    <a:xfrm>
+                      <a:off x="0" y="0"/>
+                      <a:ext cx="2987040" cy="1181100"/>
+                    </a:xfrm>
+                    <a:prstGeom prst="rect">
+                      <a:avLst/>
+                    </a:prstGeom>
+                    <a:noFill/>
+                    <a:ln>
+                      <a:noFill/>
+                    </a:ln>
+                  </pic:spPr>
+                </pic:pic>
+              </a:graphicData>
+            </a:graphic>
+          </wp:inline>
+        </w:drawing>
+      </w:r>
+    </w:p>
+    <w:p>
+      <w:pPr>
+        <w:rPr>
+          <w:rFonts w:hint="default" w:eastAsiaTheme="minorEastAsia"/>
+          <w:lang w:val="en-US" w:eastAsia="zh-CN"/>
+        </w:rPr>
+      </w:pPr>
+      <w:r>
+        <w:rPr>
+          <w:rFonts w:hint="eastAsia"/>
+          <w:lang w:val="en-US" w:eastAsia="zh-CN"/>
+        </w:rPr>
+        <w:t>Android hooking search methods request</w:t>
+      </w:r>
+      <w:r>
+        <w:rPr>
+          <w:rFonts w:hint="eastAsia"/>
+          <w:lang w:val="en-US" w:eastAsia="zh-CN"/>
+        </w:rPr>
+        <w:tab/>
+        <w:t/>
+      </w:r>
+      <w:r>
+        <w:rPr>
+          <w:rFonts w:hint="eastAsia"/>
+          <w:lang w:val="en-US" w:eastAsia="zh-CN"/>
+        </w:rPr>
+        <w:tab/>
+        <w:t># 查找由request关键词的方法</w:t>
+      </w:r>
+    </w:p>
+    <w:p>
+      <w:r>
+        <w:drawing>
+          <wp:inline distT="0" distB="0" distL="114300" distR="114300">
+            <wp:extent cx="5273675" cy="1817370"/>
+            <wp:effectExtent l="0" t="0" r="14605" b="11430"/>
+            <wp:docPr id="20" name="图片 10"/>
+            <wp:cNvGraphicFramePr>
+              <a:graphicFrameLocks xmlns:a="http://schemas.openxmlformats.org/drawingml/2006/main" noChangeAspect="1"/>
+            </wp:cNvGraphicFramePr>
+            <a:graphic xmlns:a="http://schemas.openxmlformats.org/drawingml/2006/main">
+              <a:graphicData uri="http://schemas.openxmlformats.org/drawingml/2006/picture">
+                <pic:pic xmlns:pic="http://schemas.openxmlformats.org/drawingml/2006/picture">
+                  <pic:nvPicPr>
+                    <pic:cNvPr id="20" name="图片 10"/>
+                    <pic:cNvPicPr>
+                      <a:picLocks noChangeAspect="1"/>
+                    </pic:cNvPicPr>
+                  </pic:nvPicPr>
+                  <pic:blipFill>
+                    <a:blip r:embed="rId19"/>
+                    <a:stretch>
+                      <a:fillRect/>
+                    </a:stretch>
+                  </pic:blipFill>
+                  <pic:spPr>
+                    <a:xfrm>
+                      <a:off x="0" y="0"/>
+                      <a:ext cx="5273675" cy="1817370"/>
+                    </a:xfrm>
+                    <a:prstGeom prst="rect">
+                      <a:avLst/>
+                    </a:prstGeom>
+                    <a:noFill/>
+                    <a:ln>
+                      <a:noFill/>
+                    </a:ln>
+                  </pic:spPr>
+                </pic:pic>
+              </a:graphicData>
+            </a:graphic>
+          </wp:inline>
+        </w:drawing>
+      </w:r>
+    </w:p>
+    <w:p>
+      <w:pPr>
+        <w:jc w:val="left"/>
+        <w:rPr>
+          <w:rFonts w:hint="eastAsia"/>
+          <w:lang w:val="en-US" w:eastAsia="zh-CN"/>
+        </w:rPr>
+      </w:pPr>
+      <w:r>
+        <w:rPr>
+          <w:rFonts w:hint="eastAsia"/>
+          <w:lang w:val="en-US" w:eastAsia="zh-CN"/>
+        </w:rPr>
+        <w:t>Android hooking list class_methods mtopsdk.mtop.protocol.builder.impl.InnerProtocolParamBuilderImpl</w:t>
+      </w:r>
+    </w:p>
+    <w:p>
+      <w:pPr>
+        <w:jc w:val="left"/>
+        <w:rPr>
+          <w:rFonts w:hint="eastAsia"/>
+          <w:lang w:val="en-US" w:eastAsia="zh-CN"/>
+        </w:rPr>
+      </w:pPr>
+      <w:r>
+        <w:rPr>
+          <w:rFonts w:hint="eastAsia"/>
+          <w:lang w:val="en-US" w:eastAsia="zh-CN"/>
+        </w:rPr>
+        <w:t>搜索类方法</w:t>
+      </w:r>
+    </w:p>
+    <w:p>
+      <w:pPr>
+        <w:jc w:val="left"/>
+      </w:pPr>
+      <w:r>
+        <w:drawing>
+          <wp:inline distT="0" distB="0" distL="114300" distR="114300">
+            <wp:extent cx="5273040" cy="833120"/>
+            <wp:effectExtent l="0" t="0" r="0" b="5080"/>
+            <wp:docPr id="21" name="图片 11"/>
+            <wp:cNvGraphicFramePr>
+              <a:graphicFrameLocks xmlns:a="http://schemas.openxmlformats.org/drawingml/2006/main" noChangeAspect="1"/>
+            </wp:cNvGraphicFramePr>
+            <a:graphic xmlns:a="http://schemas.openxmlformats.org/drawingml/2006/main">
+              <a:graphicData uri="http://schemas.openxmlformats.org/drawingml/2006/picture">
+                <pic:pic xmlns:pic="http://schemas.openxmlformats.org/drawingml/2006/picture">
+                  <pic:nvPicPr>
+                    <pic:cNvPr id="21" name="图片 11"/>
+                    <pic:cNvPicPr>
+                      <a:picLocks noChangeAspect="1"/>
+                    </pic:cNvPicPr>
+                  </pic:nvPicPr>
+                  <pic:blipFill>
+                    <a:blip r:embed="rId20"/>
+                    <a:stretch>
+                      <a:fillRect/>
+                    </a:stretch>
+                  </pic:blipFill>
+                  <pic:spPr>
+                    <a:xfrm>
+                      <a:off x="0" y="0"/>
+                      <a:ext cx="5273040" cy="833120"/>
+                    </a:xfrm>
+                    <a:prstGeom prst="rect">
+                      <a:avLst/>
+                    </a:prstGeom>
+                    <a:noFill/>
+                    <a:ln>
+                      <a:noFill/>
+                    </a:ln>
+                  </pic:spPr>
+                </pic:pic>
+              </a:graphicData>
+            </a:graphic>
+          </wp:inline>
+        </w:drawing>
+      </w:r>
+    </w:p>
+    <w:p>
+      <w:pPr>
+        <w:jc w:val="left"/>
+      </w:pPr>
+    </w:p>
+    <w:p>
+      <w:pPr>
+        <w:jc w:val="left"/>
+        <w:rPr>
+          <w:rFonts w:hint="default"/>
+          <w:lang w:val="en-US" w:eastAsia="zh-CN"/>
+        </w:rPr>
+      </w:pPr>
+      <w:r>
+        <w:rPr>
+          <w:rFonts w:hint="default"/>
+          <w:lang w:val="en-US" w:eastAsia="zh-CN"/>
+        </w:rPr>
+        <w:t>android hooking watch class_method mtopsdk.mtop.intf.MtopBuilder.asyncReq</w:t>
+      </w:r>
+    </w:p>
+    <w:p>
+      <w:pPr>
+        <w:jc w:val="left"/>
+        <w:rPr>
+          <w:rFonts w:hint="eastAsia"/>
+          <w:lang w:val="en-US" w:eastAsia="zh-CN"/>
+        </w:rPr>
+      </w:pPr>
+      <w:r>
+        <w:rPr>
+          <w:rFonts w:hint="default"/>
+          <w:lang w:val="en-US" w:eastAsia="zh-CN"/>
+        </w:rPr>
+        <w:t>uest --dump-args --dump-backtrace --dump-return</w:t>
+      </w:r>
+      <w:r>
+        <w:rPr>
+          <w:rFonts w:hint="eastAsia"/>
+          <w:lang w:val="en-US" w:eastAsia="zh-CN"/>
+        </w:rPr>
+        <w:tab/>
+        <w:t># 对类/方法进行hooking 追踪</w:t>
+      </w:r>
+    </w:p>
+    <w:p>
+      <w:pPr>
+        <w:jc w:val="left"/>
+        <w:rPr>
+          <w:rFonts w:hint="eastAsia" w:eastAsia="宋体"/>
+          <w:lang w:val="en-US" w:eastAsia="zh-CN"/>
+        </w:rPr>
+      </w:pPr>
+      <w:r>
+        <w:rPr>
+          <w:rFonts w:ascii="Arial" w:hAnsi="Arial" w:eastAsia="Arial" w:cs="Arial"/>
+          <w:i w:val="0"/>
+          <w:iCs w:val="0"/>
+          <w:caps w:val="0"/>
+          <w:color w:val="555666"/>
+          <w:spacing w:val="0"/>
+          <w:sz w:val="19"/>
+          <w:szCs w:val="19"/>
+          <w:shd w:val="clear" w:fill="EEF0F4"/>
+        </w:rPr>
+        <w:t>–dump-args、–dump-backtrace、–dump-return</w:t>
+      </w:r>
+      <w:r>
+        <w:rPr>
+          <w:rFonts w:hint="eastAsia" w:ascii="Arial" w:hAnsi="Arial" w:eastAsia="宋体" w:cs="Arial"/>
+          <w:i w:val="0"/>
+          <w:iCs w:val="0"/>
+          <w:caps w:val="0"/>
+          <w:color w:val="555666"/>
+          <w:spacing w:val="0"/>
+          <w:sz w:val="19"/>
+          <w:szCs w:val="19"/>
+          <w:shd w:val="clear" w:fill="EEF0F4"/>
+          <w:lang w:val="en-US" w:eastAsia="zh-CN"/>
+        </w:rPr>
+        <w:t xml:space="preserve"> </w:t>
+      </w:r>
+      <w:r>
+        <w:rPr>
+          <w:rFonts w:ascii="Arial" w:hAnsi="Arial" w:eastAsia="Arial" w:cs="Arial"/>
+          <w:i w:val="0"/>
+          <w:iCs w:val="0"/>
+          <w:caps w:val="0"/>
+          <w:color w:val="555666"/>
+          <w:spacing w:val="0"/>
+          <w:sz w:val="19"/>
+          <w:szCs w:val="19"/>
+          <w:shd w:val="clear" w:fill="EEF0F4"/>
+        </w:rPr>
+        <w:t>分别用于打印函数的参数、调用栈以及返回值。</w:t>
+      </w:r>
+    </w:p>
+    <w:p>
+      <w:pPr>
+        <w:jc w:val="left"/>
+      </w:pPr>
+      <w:r>
+        <w:drawing>
+          <wp:inline distT="0" distB="0" distL="114300" distR="114300">
+            <wp:extent cx="5271135" cy="933450"/>
+            <wp:effectExtent l="0" t="0" r="1905" b="11430"/>
+            <wp:docPr id="22" name="图片 12"/>
+            <wp:cNvGraphicFramePr>
+              <a:graphicFrameLocks xmlns:a="http://schemas.openxmlformats.org/drawingml/2006/main" noChangeAspect="1"/>
+            </wp:cNvGraphicFramePr>
+            <a:graphic xmlns:a="http://schemas.openxmlformats.org/drawingml/2006/main">
+              <a:graphicData uri="http://schemas.openxmlformats.org/drawingml/2006/picture">
+                <pic:pic xmlns:pic="http://schemas.openxmlformats.org/drawingml/2006/picture">
+                  <pic:nvPicPr>
+                    <pic:cNvPr id="22" name="图片 12"/>
+                    <pic:cNvPicPr>
+                      <a:picLocks noChangeAspect="1"/>
+                    </pic:cNvPicPr>
+                  </pic:nvPicPr>
+                  <pic:blipFill>
+                    <a:blip r:embed="rId21"/>
+                    <a:stretch>
+                      <a:fillRect/>
+                    </a:stretch>
+                  </pic:blipFill>
+                  <pic:spPr>
+                    <a:xfrm>
+                      <a:off x="0" y="0"/>
+                      <a:ext cx="5271135" cy="933450"/>
+                    </a:xfrm>
+                    <a:prstGeom prst="rect">
+                      <a:avLst/>
+                    </a:prstGeom>
+                    <a:noFill/>
+                    <a:ln>
+                      <a:noFill/>
+                    </a:ln>
+                  </pic:spPr>
+                </pic:pic>
+              </a:graphicData>
+            </a:graphic>
+          </wp:inline>
+        </w:drawing>
+      </w:r>
+    </w:p>
+    <w:p>
+      <w:pPr>
+        <w:jc w:val="left"/>
+        <w:rPr>
+          <w:rFonts w:hint="default"/>
+          <w:lang w:val="en-US" w:eastAsia="zh-CN"/>
+        </w:rPr>
+      </w:pPr>
+      <w:r>
+        <w:rPr>
+          <w:rFonts w:hint="default"/>
+          <w:lang w:val="en-US" w:eastAsia="zh-CN"/>
+        </w:rPr>
+        <w:t>此时虽然只确定了Hook构造函数，但是默认会Hook对应方法的所有重载。</w:t>
+      </w:r>
+    </w:p>
+    <w:p>
+      <w:pPr>
+        <w:jc w:val="left"/>
+        <w:rPr>
+          <w:rFonts w:hint="default"/>
+          <w:lang w:val="en-US" w:eastAsia="zh-CN"/>
+        </w:rPr>
+      </w:pPr>
+      <w:r>
+        <w:rPr>
+          <w:rFonts w:hint="default"/>
+          <w:lang w:val="en-US" w:eastAsia="zh-CN"/>
+        </w:rPr>
+        <w:t xml:space="preserve">在输出的最后一行显示Registering job </w:t>
+      </w:r>
+      <w:r>
+        <w:rPr>
+          <w:rFonts w:hint="eastAsia"/>
+          <w:lang w:val="en-US" w:eastAsia="zh-CN"/>
+        </w:rPr>
+        <w:t>593749</w:t>
+      </w:r>
+      <w:r>
+        <w:rPr>
+          <w:rFonts w:hint="default"/>
+          <w:lang w:val="en-US" w:eastAsia="zh-CN"/>
+        </w:rPr>
+        <w:t>，这表示这个Hook被作为一个“作业”添加到Objection的作业系统中了，此时运行job list命令可以查看到这个“作业”的相关信息，如下图所示。可以发现这里的JobID对应的是</w:t>
+      </w:r>
+      <w:r>
+        <w:rPr>
+          <w:rFonts w:hint="eastAsia"/>
+          <w:lang w:val="en-US" w:eastAsia="zh-CN"/>
+        </w:rPr>
+        <w:t>593749</w:t>
+      </w:r>
+      <w:r>
+        <w:rPr>
+          <w:rFonts w:hint="default"/>
+          <w:lang w:val="en-US" w:eastAsia="zh-CN"/>
+        </w:rPr>
+        <w:t>，同时Hooks对应的</w:t>
+      </w:r>
+      <w:r>
+        <w:rPr>
+          <w:rFonts w:hint="eastAsia"/>
+          <w:lang w:val="en-US" w:eastAsia="zh-CN"/>
+        </w:rPr>
+        <w:t>2</w:t>
+      </w:r>
+      <w:r>
+        <w:rPr>
+          <w:rFonts w:hint="default"/>
+          <w:lang w:val="en-US" w:eastAsia="zh-CN"/>
+        </w:rPr>
+        <w:t>正是Hook的函数的数量。</w:t>
+      </w:r>
+    </w:p>
+    <w:p>
+      <w:pPr>
+        <w:jc w:val="left"/>
+        <w:rPr>
+          <w:rFonts w:hint="default"/>
+          <w:lang w:val="en-US" w:eastAsia="zh-CN"/>
+        </w:rPr>
+      </w:pPr>
+    </w:p>
+    <w:p>
+      <w:pPr>
+        <w:jc w:val="left"/>
+        <w:rPr>
+          <w:rFonts w:hint="eastAsia"/>
+          <w:lang w:val="en-US" w:eastAsia="zh-CN"/>
+        </w:rPr>
+      </w:pPr>
+      <w:r>
+        <w:rPr>
+          <w:rFonts w:hint="eastAsia"/>
+          <w:lang w:val="en-US" w:eastAsia="zh-CN"/>
+        </w:rPr>
+        <w:t>在操作app时,会触发frida进行hook追踪</w:t>
+      </w:r>
+    </w:p>
+    <w:p>
+      <w:pPr>
+        <w:jc w:val="left"/>
+      </w:pPr>
+      <w:r>
+        <w:drawing>
+          <wp:inline distT="0" distB="0" distL="114300" distR="114300">
+            <wp:extent cx="5266690" cy="3328035"/>
+            <wp:effectExtent l="0" t="0" r="6350" b="9525"/>
+            <wp:docPr id="23" name="图片 13"/>
+            <wp:cNvGraphicFramePr>
+              <a:graphicFrameLocks xmlns:a="http://schemas.openxmlformats.org/drawingml/2006/main" noChangeAspect="1"/>
+            </wp:cNvGraphicFramePr>
+            <a:graphic xmlns:a="http://schemas.openxmlformats.org/drawingml/2006/main">
+              <a:graphicData uri="http://schemas.openxmlformats.org/drawingml/2006/picture">
+                <pic:pic xmlns:pic="http://schemas.openxmlformats.org/drawingml/2006/picture">
+                  <pic:nvPicPr>
+                    <pic:cNvPr id="23" name="图片 13"/>
+                    <pic:cNvPicPr>
+                      <a:picLocks noChangeAspect="1"/>
+                    </pic:cNvPicPr>
+                  </pic:nvPicPr>
+                  <pic:blipFill>
+                    <a:blip r:embed="rId22"/>
+                    <a:stretch>
+                      <a:fillRect/>
+                    </a:stretch>
+                  </pic:blipFill>
+                  <pic:spPr>
+                    <a:xfrm>
+                      <a:off x="0" y="0"/>
+                      <a:ext cx="5266690" cy="3328035"/>
+                    </a:xfrm>
+                    <a:prstGeom prst="rect">
+                      <a:avLst/>
+                    </a:prstGeom>
+                    <a:noFill/>
+                    <a:ln>
+                      <a:noFill/>
+                    </a:ln>
+                  </pic:spPr>
+                </pic:pic>
+              </a:graphicData>
+            </a:graphic>
+          </wp:inline>
+        </w:drawing>
+      </w:r>
+    </w:p>
+    <w:p>
+      <w:pPr>
+        <w:jc w:val="left"/>
+        <w:rPr>
+          <w:rFonts w:hint="eastAsia"/>
+          <w:lang w:val="en-US" w:eastAsia="zh-CN"/>
+        </w:rPr>
+      </w:pPr>
+      <w:r>
+        <w:rPr>
+          <w:rFonts w:hint="eastAsia"/>
+          <w:lang w:val="en-US" w:eastAsia="zh-CN"/>
+        </w:rPr>
+        <w:t>Android hooking watch class tb.rzi</w:t>
+      </w:r>
+      <w:r>
+        <w:rPr>
+          <w:rFonts w:hint="eastAsia"/>
+          <w:lang w:val="en-US" w:eastAsia="zh-CN"/>
+        </w:rPr>
+        <w:tab/>
+        <w:t/>
+      </w:r>
+      <w:r>
+        <w:rPr>
+          <w:rFonts w:hint="eastAsia"/>
+          <w:lang w:val="en-US" w:eastAsia="zh-CN"/>
+        </w:rPr>
+        <w:tab/>
+        <w:t># 查看类</w:t>
+      </w:r>
+    </w:p>
+    <w:p>
+      <w:pPr>
+        <w:jc w:val="left"/>
+        <w:rPr>
+          <w:rFonts w:hint="default"/>
+          <w:lang w:val="en-US" w:eastAsia="zh-CN"/>
+        </w:rPr>
+      </w:pPr>
+      <w:r>
+        <w:drawing>
+          <wp:inline distT="0" distB="0" distL="114300" distR="114300">
+            <wp:extent cx="5271770" cy="459740"/>
+            <wp:effectExtent l="0" t="0" r="1270" b="12700"/>
+            <wp:docPr id="24" name="图片 14"/>
+            <wp:cNvGraphicFramePr>
+              <a:graphicFrameLocks xmlns:a="http://schemas.openxmlformats.org/drawingml/2006/main" noChangeAspect="1"/>
+            </wp:cNvGraphicFramePr>
+            <a:graphic xmlns:a="http://schemas.openxmlformats.org/drawingml/2006/main">
+              <a:graphicData uri="http://schemas.openxmlformats.org/drawingml/2006/picture">
+                <pic:pic xmlns:pic="http://schemas.openxmlformats.org/drawingml/2006/picture">
+                  <pic:nvPicPr>
+                    <pic:cNvPr id="24" name="图片 14"/>
+                    <pic:cNvPicPr>
+                      <a:picLocks noChangeAspect="1"/>
+                    </pic:cNvPicPr>
+                  </pic:nvPicPr>
+                  <pic:blipFill>
+                    <a:blip r:embed="rId23"/>
+                    <a:stretch>
+                      <a:fillRect/>
+                    </a:stretch>
+                  </pic:blipFill>
+                  <pic:spPr>
+                    <a:xfrm>
+                      <a:off x="0" y="0"/>
+                      <a:ext cx="5271770" cy="459740"/>
+                    </a:xfrm>
+                    <a:prstGeom prst="rect">
+                      <a:avLst/>
+                    </a:prstGeom>
+                    <a:noFill/>
+                    <a:ln>
+                      <a:noFill/>
+                    </a:ln>
+                  </pic:spPr>
+                </pic:pic>
+              </a:graphicData>
+            </a:graphic>
+          </wp:inline>
+        </w:drawing>
+      </w:r>
+    </w:p>
+    <w:p>
+      <w:pPr>
+        <w:jc w:val="left"/>
+        <w:rPr>
+          <w:rFonts w:hint="eastAsia"/>
+          <w:lang w:val="en-US" w:eastAsia="zh-CN"/>
+        </w:rPr>
+      </w:pPr>
+      <w:r>
+        <w:rPr>
+          <w:rFonts w:hint="eastAsia"/>
+          <w:lang w:val="en-US" w:eastAsia="zh-CN"/>
+        </w:rPr>
+        <w:t>执行android hooking watch class/class_method 命令,会默认加入job中,jobs list 查看job</w:t>
+      </w:r>
+    </w:p>
+    <w:p>
+      <w:pPr>
+        <w:jc w:val="left"/>
+      </w:pPr>
+      <w:r>
+        <w:drawing>
+          <wp:inline distT="0" distB="0" distL="114300" distR="114300">
+            <wp:extent cx="5269865" cy="709930"/>
+            <wp:effectExtent l="0" t="0" r="3175" b="6350"/>
+            <wp:docPr id="25" name="图片 15"/>
+            <wp:cNvGraphicFramePr>
+              <a:graphicFrameLocks xmlns:a="http://schemas.openxmlformats.org/drawingml/2006/main" noChangeAspect="1"/>
+            </wp:cNvGraphicFramePr>
+            <a:graphic xmlns:a="http://schemas.openxmlformats.org/drawingml/2006/main">
+              <a:graphicData uri="http://schemas.openxmlformats.org/drawingml/2006/picture">
+                <pic:pic xmlns:pic="http://schemas.openxmlformats.org/drawingml/2006/picture">
+                  <pic:nvPicPr>
+                    <pic:cNvPr id="25" name="图片 15"/>
+                    <pic:cNvPicPr>
+                      <a:picLocks noChangeAspect="1"/>
+                    </pic:cNvPicPr>
+                  </pic:nvPicPr>
+                  <pic:blipFill>
+                    <a:blip r:embed="rId24"/>
+                    <a:stretch>
+                      <a:fillRect/>
+                    </a:stretch>
+                  </pic:blipFill>
+                  <pic:spPr>
+                    <a:xfrm>
+                      <a:off x="0" y="0"/>
+                      <a:ext cx="5269865" cy="709930"/>
+                    </a:xfrm>
+                    <a:prstGeom prst="rect">
+                      <a:avLst/>
+                    </a:prstGeom>
+                    <a:noFill/>
+                    <a:ln>
+                      <a:noFill/>
+                    </a:ln>
+                  </pic:spPr>
+                </pic:pic>
+              </a:graphicData>
+            </a:graphic>
+          </wp:inline>
+        </w:drawing>
+      </w:r>
+    </w:p>
+    <w:p>
+      <w:pPr>
+        <w:jc w:val="left"/>
+        <w:rPr>
+          <w:rFonts w:hint="default" w:eastAsiaTheme="minorEastAsia"/>
+          <w:lang w:val="en-US" w:eastAsia="zh-CN"/>
+        </w:rPr>
+      </w:pPr>
+      <w:r>
+        <w:rPr>
+          <w:rFonts w:hint="eastAsia"/>
+          <w:lang w:val="en-US" w:eastAsia="zh-CN"/>
+        </w:rPr>
+        <w:t xml:space="preserve">Jobs kill ID </w:t>
+      </w:r>
+      <w:r>
+        <w:rPr>
+          <w:rFonts w:hint="eastAsia"/>
+          <w:lang w:val="en-US" w:eastAsia="zh-CN"/>
+        </w:rPr>
+        <w:tab/>
+        <w:t># 杀死jobs</w:t>
+      </w:r>
+    </w:p>
+    <w:p>
+      <w:pPr>
+        <w:jc w:val="left"/>
+      </w:pPr>
+      <w:r>
+        <w:drawing>
+          <wp:inline distT="0" distB="0" distL="114300" distR="114300">
+            <wp:extent cx="4297680" cy="259080"/>
+            <wp:effectExtent l="0" t="0" r="0" b="0"/>
+            <wp:docPr id="26" name="图片 16"/>
+            <wp:cNvGraphicFramePr>
+              <a:graphicFrameLocks xmlns:a="http://schemas.openxmlformats.org/drawingml/2006/main" noChangeAspect="1"/>
+            </wp:cNvGraphicFramePr>
+            <a:graphic xmlns:a="http://schemas.openxmlformats.org/drawingml/2006/main">
+              <a:graphicData uri="http://schemas.openxmlformats.org/drawingml/2006/picture">
+                <pic:pic xmlns:pic="http://schemas.openxmlformats.org/drawingml/2006/picture">
+                  <pic:nvPicPr>
+                    <pic:cNvPr id="26" name="图片 16"/>
+                    <pic:cNvPicPr>
+                      <a:picLocks noChangeAspect="1"/>
+                    </pic:cNvPicPr>
+                  </pic:nvPicPr>
+                  <pic:blipFill>
+                    <a:blip r:embed="rId25"/>
+                    <a:stretch>
+                      <a:fillRect/>
+                    </a:stretch>
+                  </pic:blipFill>
+                  <pic:spPr>
+                    <a:xfrm>
+                      <a:off x="0" y="0"/>
+                      <a:ext cx="4297680" cy="259080"/>
+                    </a:xfrm>
+                    <a:prstGeom prst="rect">
+                      <a:avLst/>
+                    </a:prstGeom>
+                    <a:noFill/>
+                    <a:ln>
+                      <a:noFill/>
+                    </a:ln>
+                  </pic:spPr>
+                </pic:pic>
+              </a:graphicData>
+            </a:graphic>
+          </wp:inline>
+        </w:drawing>
+      </w:r>
+    </w:p>
+    <w:p>
+      <w:pPr>
+        <w:jc w:val="left"/>
+      </w:pPr>
+    </w:p>
+    <w:p>
+      <w:pPr>
+        <w:jc w:val="left"/>
+        <w:rPr>
+          <w:rFonts w:hint="default" w:eastAsiaTheme="minorEastAsia"/>
+          <w:lang w:val="en-US" w:eastAsia="zh-CN"/>
+        </w:rPr>
+      </w:pPr>
+      <w:r>
+        <w:rPr>
+          <w:rFonts w:hint="eastAsia"/>
+          <w:lang w:val="en-US" w:eastAsia="zh-CN"/>
+        </w:rPr>
+        <w:t>Heap 命令(主动调用)</w:t>
+      </w:r>
+    </w:p>
+    <w:p>
+      <w:pPr>
+        <w:jc w:val="left"/>
+      </w:pPr>
+      <w:r>
+        <w:rPr>
+          <w:rFonts w:hint="eastAsia"/>
+          <w:lang w:val="en-US" w:eastAsia="zh-CN"/>
+        </w:rPr>
+        <w:t>Android heap search instances mtopsdk.mtop.intf.MtopBuilder</w:t>
+      </w:r>
+      <w:r>
+        <w:rPr>
+          <w:rFonts w:hint="eastAsia"/>
+          <w:lang w:val="en-US" w:eastAsia="zh-CN"/>
+        </w:rPr>
+        <w:tab/>
+        <w:t/>
+      </w:r>
+      <w:r>
+        <w:rPr>
+          <w:rFonts w:hint="eastAsia"/>
+          <w:lang w:val="en-US" w:eastAsia="zh-CN"/>
+        </w:rPr>
+        <w:tab/>
+        <w:t># 搜索实例</w:t>
+      </w:r>
+      <w:r>
+        <w:drawing>
+          <wp:inline distT="0" distB="0" distL="114300" distR="114300">
+            <wp:extent cx="5268595" cy="671195"/>
+            <wp:effectExtent l="0" t="0" r="4445" b="14605"/>
+            <wp:docPr id="27" name="图片 17"/>
+            <wp:cNvGraphicFramePr>
+              <a:graphicFrameLocks xmlns:a="http://schemas.openxmlformats.org/drawingml/2006/main" noChangeAspect="1"/>
+            </wp:cNvGraphicFramePr>
+            <a:graphic xmlns:a="http://schemas.openxmlformats.org/drawingml/2006/main">
+              <a:graphicData uri="http://schemas.openxmlformats.org/drawingml/2006/picture">
+                <pic:pic xmlns:pic="http://schemas.openxmlformats.org/drawingml/2006/picture">
+                  <pic:nvPicPr>
+                    <pic:cNvPr id="27" name="图片 17"/>
+                    <pic:cNvPicPr>
+                      <a:picLocks noChangeAspect="1"/>
+                    </pic:cNvPicPr>
+                  </pic:nvPicPr>
+                  <pic:blipFill>
+                    <a:blip r:embed="rId26"/>
+                    <a:stretch>
+                      <a:fillRect/>
+                    </a:stretch>
+                  </pic:blipFill>
+                  <pic:spPr>
+                    <a:xfrm>
+                      <a:off x="0" y="0"/>
+                      <a:ext cx="5268595" cy="671195"/>
+                    </a:xfrm>
+                    <a:prstGeom prst="rect">
+                      <a:avLst/>
+                    </a:prstGeom>
+                    <a:noFill/>
+                    <a:ln>
+                      <a:noFill/>
+                    </a:ln>
+                  </pic:spPr>
+                </pic:pic>
+              </a:graphicData>
+            </a:graphic>
+          </wp:inline>
+        </w:drawing>
+      </w:r>
+      <w:r>
+        <w:drawing>
+          <wp:inline distT="0" distB="0" distL="114300" distR="114300">
+            <wp:extent cx="5273675" cy="1508760"/>
+            <wp:effectExtent l="0" t="0" r="14605" b="0"/>
+            <wp:docPr id="28" name="图片 18"/>
+            <wp:cNvGraphicFramePr>
+              <a:graphicFrameLocks xmlns:a="http://schemas.openxmlformats.org/drawingml/2006/main" noChangeAspect="1"/>
+            </wp:cNvGraphicFramePr>
+            <a:graphic xmlns:a="http://schemas.openxmlformats.org/drawingml/2006/main">
+              <a:graphicData uri="http://schemas.openxmlformats.org/drawingml/2006/picture">
+                <pic:pic xmlns:pic="http://schemas.openxmlformats.org/drawingml/2006/picture">
+                  <pic:nvPicPr>
+                    <pic:cNvPr id="28" name="图片 18"/>
+                    <pic:cNvPicPr>
+                      <a:picLocks noChangeAspect="1"/>
+                    </pic:cNvPicPr>
+                  </pic:nvPicPr>
+                  <pic:blipFill>
+                    <a:blip r:embed="rId27"/>
+                    <a:stretch>
+                      <a:fillRect/>
+                    </a:stretch>
+                  </pic:blipFill>
+                  <pic:spPr>
+                    <a:xfrm>
+                      <a:off x="0" y="0"/>
+                      <a:ext cx="5273675" cy="1508760"/>
+                    </a:xfrm>
+                    <a:prstGeom prst="rect">
+                      <a:avLst/>
+                    </a:prstGeom>
+                    <a:noFill/>
+                    <a:ln>
+                      <a:noFill/>
+                    </a:ln>
+                  </pic:spPr>
+                </pic:pic>
+              </a:graphicData>
+            </a:graphic>
+          </wp:inline>
+        </w:drawing>
+      </w:r>
+    </w:p>
+    <w:p>
+      <w:pPr>
+        <w:jc w:val="left"/>
+        <w:rPr>
+          <w:rFonts w:hint="eastAsia"/>
+          <w:lang w:val="en-US" w:eastAsia="zh-CN"/>
+        </w:rPr>
+      </w:pPr>
+      <w:r>
+        <w:rPr>
+          <w:rFonts w:hint="eastAsia"/>
+          <w:lang w:val="en-US" w:eastAsia="zh-CN"/>
+        </w:rPr>
+        <w:t>调用实例方法</w:t>
+      </w:r>
+    </w:p>
+    <w:p>
+      <w:pPr>
+        <w:jc w:val="left"/>
+        <w:rPr>
+          <w:rFonts w:hint="eastAsia"/>
+          <w:lang w:val="en-US" w:eastAsia="zh-CN"/>
+        </w:rPr>
+      </w:pPr>
+      <w:r>
+        <w:rPr>
+          <w:rFonts w:hint="eastAsia"/>
+          <w:lang w:val="en-US" w:eastAsia="zh-CN"/>
+        </w:rPr>
+        <w:t>Android heap execute 136495326 getRetCode</w:t>
+      </w:r>
+    </w:p>
+    <w:p>
+      <w:pPr>
+        <w:ind w:firstLine="210" w:firstLineChars="100"/>
+        <w:jc w:val="left"/>
+        <w:rPr>
+          <w:rFonts w:hint="default"/>
+          <w:lang w:val="en-US" w:eastAsia="zh-CN"/>
+        </w:rPr>
+      </w:pPr>
+      <w:r>
+        <w:rPr>
+          <w:rFonts w:hint="eastAsia"/>
+          <w:lang w:val="en-US" w:eastAsia="zh-CN"/>
+        </w:rPr>
+        <w:t>其中:136495326 指的是上一步获取到的Hashcode, 数字后面的是调用的方法</w:t>
+      </w:r>
+    </w:p>
+    <w:p>
+      <w:pPr>
+        <w:jc w:val="left"/>
+      </w:pPr>
+      <w:r>
+        <w:drawing>
+          <wp:inline distT="0" distB="0" distL="114300" distR="114300">
+            <wp:extent cx="5268595" cy="895985"/>
+            <wp:effectExtent l="0" t="0" r="4445" b="3175"/>
+            <wp:docPr id="29" name="图片 19"/>
+            <wp:cNvGraphicFramePr>
+              <a:graphicFrameLocks xmlns:a="http://schemas.openxmlformats.org/drawingml/2006/main" noChangeAspect="1"/>
+            </wp:cNvGraphicFramePr>
+            <a:graphic xmlns:a="http://schemas.openxmlformats.org/drawingml/2006/main">
+              <a:graphicData uri="http://schemas.openxmlformats.org/drawingml/2006/picture">
+                <pic:pic xmlns:pic="http://schemas.openxmlformats.org/drawingml/2006/picture">
+                  <pic:nvPicPr>
+                    <pic:cNvPr id="29" name="图片 19"/>
+                    <pic:cNvPicPr>
+                      <a:picLocks noChangeAspect="1"/>
+                    </pic:cNvPicPr>
+                  </pic:nvPicPr>
+                  <pic:blipFill>
+                    <a:blip r:embed="rId28"/>
+                    <a:stretch>
+                      <a:fillRect/>
+                    </a:stretch>
+                  </pic:blipFill>
+                  <pic:spPr>
+                    <a:xfrm>
+                      <a:off x="0" y="0"/>
+                      <a:ext cx="5268595" cy="895985"/>
+                    </a:xfrm>
+                    <a:prstGeom prst="rect">
+                      <a:avLst/>
+                    </a:prstGeom>
+                    <a:noFill/>
+                    <a:ln>
+                      <a:noFill/>
+                    </a:ln>
+                  </pic:spPr>
+                </pic:pic>
+              </a:graphicData>
+            </a:graphic>
+          </wp:inline>
+        </w:drawing>
+      </w:r>
+    </w:p>
+    <w:p>
+      <w:pPr>
+        <w:jc w:val="left"/>
+        <w:rPr>
+          <w:rFonts w:hint="default"/>
+          <w:lang w:val="en-US" w:eastAsia="zh-CN"/>
+        </w:rPr>
+      </w:pPr>
+    </w:p>
+    <w:p>
+      <w:pPr>
+        <w:jc w:val="left"/>
+        <w:rPr>
+          <w:rFonts w:hint="eastAsia"/>
+          <w:lang w:val="en-US" w:eastAsia="zh-CN"/>
+        </w:rPr>
+      </w:pPr>
+      <w:r>
+        <w:rPr>
+          <w:rFonts w:hint="eastAsia"/>
+          <w:lang w:val="en-US" w:eastAsia="zh-CN"/>
+        </w:rPr>
+        <w:t>调用带参数方法:</w:t>
+      </w:r>
+    </w:p>
+    <w:p>
+      <w:pPr>
+        <w:jc w:val="left"/>
+      </w:pPr>
+      <w:r>
+        <w:drawing>
+          <wp:inline distT="0" distB="0" distL="114300" distR="114300">
+            <wp:extent cx="6656705" cy="4553585"/>
+            <wp:effectExtent l="0" t="0" r="3175" b="3175"/>
+            <wp:docPr id="30" name="图片 20"/>
+            <wp:cNvGraphicFramePr>
+              <a:graphicFrameLocks xmlns:a="http://schemas.openxmlformats.org/drawingml/2006/main" noChangeAspect="1"/>
+            </wp:cNvGraphicFramePr>
+            <a:graphic xmlns:a="http://schemas.openxmlformats.org/drawingml/2006/main">
+              <a:graphicData uri="http://schemas.openxmlformats.org/drawingml/2006/picture">
+                <pic:pic xmlns:pic="http://schemas.openxmlformats.org/drawingml/2006/picture">
+                  <pic:nvPicPr>
+                    <pic:cNvPr id="30" name="图片 20"/>
+                    <pic:cNvPicPr>
+                      <a:picLocks noChangeAspect="1"/>
+                    </pic:cNvPicPr>
+                  </pic:nvPicPr>
+                  <pic:blipFill>
+                    <a:blip r:embed="rId29"/>
+                    <a:stretch>
+                      <a:fillRect/>
+                    </a:stretch>
+                  </pic:blipFill>
+                  <pic:spPr>
+                    <a:xfrm>
+                      <a:off x="0" y="0"/>
+                      <a:ext cx="6656705" cy="4553585"/>
+                    </a:xfrm>
+                    <a:prstGeom prst="rect">
+                      <a:avLst/>
+                    </a:prstGeom>
+                    <a:noFill/>
+                    <a:ln>
+                      <a:noFill/>
+                    </a:ln>
+                  </pic:spPr>
+                </pic:pic>
+              </a:graphicData>
+            </a:graphic>
+          </wp:inline>
+        </w:drawing>
+      </w:r>
+    </w:p>
+    <w:p>
+      <w:pPr>
+        <w:jc w:val="left"/>
+      </w:pPr>
+    </w:p>
+    <w:p>
+      <w:pPr>
+        <w:jc w:val="left"/>
+        <w:rPr>
+          <w:rFonts w:hint="eastAsia"/>
+          <w:lang w:val="en-US" w:eastAsia="zh-CN"/>
+        </w:rPr>
+      </w:pPr>
+      <w:r>
+        <w:rPr>
+          <w:rFonts w:hint="eastAsia"/>
+          <w:lang w:val="en-US" w:eastAsia="zh-CN"/>
+        </w:rPr>
+        <w:t>Memory 命令:</w:t>
+      </w:r>
+    </w:p>
+    <w:p>
+      <w:pPr>
+        <w:jc w:val="left"/>
+        <w:rPr>
+          <w:rFonts w:hint="eastAsia"/>
+          <w:lang w:val="en-US" w:eastAsia="zh-CN"/>
+        </w:rPr>
+      </w:pPr>
+      <w:r>
+        <w:rPr>
+          <w:rFonts w:hint="eastAsia"/>
+          <w:lang w:val="en-US" w:eastAsia="zh-CN"/>
+        </w:rPr>
+        <w:t xml:space="preserve">Memory list modules </w:t>
+      </w:r>
+      <w:r>
+        <w:rPr>
+          <w:rFonts w:hint="eastAsia"/>
+          <w:lang w:val="en-US" w:eastAsia="zh-CN"/>
+        </w:rPr>
+        <w:tab/>
+        <w:t># 内存中加载的库</w:t>
+      </w:r>
+    </w:p>
+    <w:p>
+      <w:pPr>
+        <w:jc w:val="left"/>
+      </w:pPr>
+      <w:r>
+        <w:drawing>
+          <wp:inline distT="0" distB="0" distL="114300" distR="114300">
+            <wp:extent cx="6644640" cy="1720215"/>
+            <wp:effectExtent l="0" t="0" r="0" b="1905"/>
+            <wp:docPr id="31" name="图片 21"/>
+            <wp:cNvGraphicFramePr>
+              <a:graphicFrameLocks xmlns:a="http://schemas.openxmlformats.org/drawingml/2006/main" noChangeAspect="1"/>
+            </wp:cNvGraphicFramePr>
+            <a:graphic xmlns:a="http://schemas.openxmlformats.org/drawingml/2006/main">
+              <a:graphicData uri="http://schemas.openxmlformats.org/drawingml/2006/picture">
+                <pic:pic xmlns:pic="http://schemas.openxmlformats.org/drawingml/2006/picture">
+                  <pic:nvPicPr>
+                    <pic:cNvPr id="31" name="图片 21"/>
+                    <pic:cNvPicPr>
+                      <a:picLocks noChangeAspect="1"/>
+                    </pic:cNvPicPr>
+                  </pic:nvPicPr>
+                  <pic:blipFill>
+                    <a:blip r:embed="rId30"/>
+                    <a:stretch>
+                      <a:fillRect/>
+                    </a:stretch>
+                  </pic:blipFill>
+                  <pic:spPr>
+                    <a:xfrm>
+                      <a:off x="0" y="0"/>
+                      <a:ext cx="6644640" cy="1720215"/>
+                    </a:xfrm>
+                    <a:prstGeom prst="rect">
+                      <a:avLst/>
+                    </a:prstGeom>
+                    <a:noFill/>
+                    <a:ln>
+                      <a:noFill/>
+                    </a:ln>
+                  </pic:spPr>
+                </pic:pic>
+              </a:graphicData>
+            </a:graphic>
+          </wp:inline>
+        </w:drawing>
+      </w:r>
+    </w:p>
+    <w:p>
+      <w:pPr>
+        <w:jc w:val="left"/>
+        <w:rPr>
+          <w:rFonts w:hint="default"/>
+          <w:lang w:val="en-US" w:eastAsia="zh-CN"/>
+        </w:rPr>
+      </w:pPr>
+      <w:bookmarkStart w:id="0" w:name="_GoBack"/>
+      <w:bookmarkEnd w:id="0"/>
+      <w:r>
+        <w:drawing>
+          <wp:inline distT="0" distB="0" distL="114300" distR="114300">
+            <wp:extent cx="6643370" cy="4309110"/>
+            <wp:effectExtent l="0" t="0" r="1270" b="3810"/>
+            <wp:docPr id="32" name="图片 22"/>
+            <wp:cNvGraphicFramePr>
+              <a:graphicFrameLocks xmlns:a="http://schemas.openxmlformats.org/drawingml/2006/main" noChangeAspect="1"/>
+            </wp:cNvGraphicFramePr>
+            <a:graphic xmlns:a="http://schemas.openxmlformats.org/drawingml/2006/main">
+              <a:graphicData uri="http://schemas.openxmlformats.org/drawingml/2006/picture">
+                <pic:pic xmlns:pic="http://schemas.openxmlformats.org/drawingml/2006/picture">
+                  <pic:nvPicPr>
+                    <pic:cNvPr id="32" name="图片 22"/>
+                    <pic:cNvPicPr>
+                      <a:picLocks noChangeAspect="1"/>
+                    </pic:cNvPicPr>
+                  </pic:nvPicPr>
+                  <pic:blipFill>
+                    <a:blip r:embed="rId31"/>
+                    <a:stretch>
+                      <a:fillRect/>
+                    </a:stretch>
+                  </pic:blipFill>
+                  <pic:spPr>
+                    <a:xfrm>
+                      <a:off x="0" y="0"/>
+                      <a:ext cx="6643370" cy="4309110"/>
+                    </a:xfrm>
+                    <a:prstGeom prst="rect">
+                      <a:avLst/>
+                    </a:prstGeom>
+                    <a:noFill/>
+                    <a:ln>
+                      <a:noFill/>
+                    </a:ln>
+                  </pic:spPr>
+                </pic:pic>
+              </a:graphicData>
+            </a:graphic>
+          </wp:inline>
+        </w:drawing>
+      </w:r>
+    </w:p>
     <w:sectPr>
       <w:pgSz w:w="11906" w:h="16838"/>
-      <w:pgMar w:top="1440" w:right="1800" w:bottom="1440" w:left="1800" w:header="851" w:footer="992" w:gutter="0"/>
+      <w:pgMar w:top="720" w:right="720" w:bottom="720" w:left="720" w:header="851" w:footer="992" w:gutter="0"/>
       <w:cols w:space="425" w:num="1"/>
       <w:docGrid w:type="lines" w:linePitch="312" w:charSpace="0"/>
     </w:sectPr>
